--- a/techniques/04_zero_level_block.docx
+++ b/techniques/04_zero_level_block.docx
@@ -8,7 +8,7 @@
         <w:ind w:firstLine="0"/>
         <w:jc w:val="left"/>
         <w:rPr>
-          <w:rFonts w:eastAsia="MS Mincho"/>
+          <w:rFonts w:ascii="Cambria" w:eastAsia="MS Mincho" w:hAnsi="Cambria"/>
           <w:b/>
           <w:color w:val="0000FF"/>
           <w:sz w:val="36"/>
@@ -18,7 +18,7 @@
       </w:pPr>
       <w:r>
         <w:rPr>
-          <w:rFonts w:eastAsia="MS Mincho"/>
+          <w:rFonts w:ascii="Cambria" w:eastAsia="MS Mincho" w:hAnsi="Cambria"/>
           <w:b/>
           <w:color w:val="0000FF"/>
           <w:sz w:val="36"/>
@@ -34,53 +34,40 @@
         <w:ind w:firstLine="0"/>
         <w:jc w:val="left"/>
         <w:rPr>
-          <w:rFonts w:eastAsia="MS Mincho"/>
-          <w:b/>
-          <w:color w:val="0000FF"/>
-          <w:sz w:val="36"/>
-          <w:szCs w:val="36"/>
-          <w:lang w:eastAsia="ja-JP"/>
-        </w:rPr>
-      </w:pPr>
-      <w:r>
-        <w:rPr>
-          <w:rFonts w:eastAsia="MS Mincho"/>
+          <w:rFonts w:ascii="Cambria" w:hAnsi="Cambria"/>
+          <w:color w:val="365F91" w:themeColor="accent1" w:themeShade="BF"/>
+          <w:sz w:val="28"/>
+          <w:szCs w:val="28"/>
+        </w:rPr>
+      </w:pPr>
+      <w:r>
+        <w:rPr>
+          <w:rFonts w:ascii="Cambria" w:eastAsia="MS Mincho" w:hAnsi="Cambria"/>
           <w:i/>
           <w:color w:val="0000FF"/>
+          <w:sz w:val="28"/>
+          <w:szCs w:val="28"/>
           <w:lang w:eastAsia="ja-JP"/>
         </w:rPr>
         <w:t>Описание ситуаций и процесса применения блока</w:t>
       </w:r>
       <w:r>
         <w:rPr>
-          <w:rFonts w:eastAsia="MS Mincho"/>
+          <w:rFonts w:ascii="Cambria" w:eastAsia="MS Mincho" w:hAnsi="Cambria"/>
           <w:i/>
           <w:color w:val="0000FF"/>
+          <w:sz w:val="28"/>
+          <w:szCs w:val="28"/>
           <w:lang w:eastAsia="ja-JP"/>
         </w:rPr>
-        <w:t xml:space="preserve"> </w:t>
-      </w:r>
-      <w:r>
-        <w:rPr>
-          <w:rFonts w:eastAsia="MS Mincho"/>
-          <w:i/>
-          <w:color w:val="0000FF"/>
-          <w:lang w:eastAsia="ja-JP"/>
-        </w:rPr>
-        <w:t>(только для схем автоматики)</w:t>
-      </w:r>
-    </w:p>
-    <w:p>
-      <w:pPr>
-        <w:pStyle w:val="4"/>
-        <w:ind w:firstLine="0"/>
-        <w:rPr>
+        <w:t xml:space="preserve"> (только для схем автоматики)</w:t>
+      </w:r>
+      <w:r>
+        <w:rPr>
+          <w:rFonts w:ascii="Cambria" w:hAnsi="Cambria"/>
           <w:color w:val="365F91" w:themeColor="accent1" w:themeShade="BF"/>
-        </w:rPr>
-      </w:pPr>
-      <w:r>
-        <w:rPr>
-          <w:color w:val="365F91" w:themeColor="accent1" w:themeShade="BF"/>
+          <w:sz w:val="28"/>
+          <w:szCs w:val="28"/>
         </w:rPr>
         <w:pict>
           <v:rect id="_x0000_i1025" style="width:523.3pt;height:1pt" o:hralign="center" o:hrstd="t" o:hrnoshade="t" o:hr="t" fillcolor="#4f81bd" stroked="f"/>
@@ -88,31 +75,93 @@
       </w:r>
     </w:p>
     <w:p>
-      <w:r>
+      <w:pPr>
+        <w:rPr>
+          <w:rFonts w:ascii="Cambria" w:hAnsi="Cambria"/>
+          <w:sz w:val="28"/>
+          <w:szCs w:val="28"/>
+        </w:rPr>
+      </w:pPr>
+      <w:r>
+        <w:rPr>
+          <w:rFonts w:ascii="Cambria" w:hAnsi="Cambria"/>
+          <w:sz w:val="28"/>
+          <w:szCs w:val="28"/>
+        </w:rPr>
         <w:t xml:space="preserve">Данный блок предназначен для присвоения </w:t>
       </w:r>
       <w:r>
-        <w:t xml:space="preserve">«по умолчанию» </w:t>
-      </w:r>
-      <w:r>
+        <w:rPr>
+          <w:rFonts w:ascii="Cambria" w:hAnsi="Cambria"/>
+          <w:sz w:val="28"/>
+          <w:szCs w:val="28"/>
+        </w:rPr>
+        <w:t>«</w:t>
+      </w:r>
+      <w:bookmarkStart w:id="0" w:name="_GoBack"/>
+      <w:bookmarkEnd w:id="0"/>
+      <w:r>
+        <w:rPr>
+          <w:rFonts w:ascii="Cambria" w:hAnsi="Cambria"/>
+          <w:sz w:val="28"/>
+          <w:szCs w:val="28"/>
+        </w:rPr>
+        <w:t xml:space="preserve">по умолчанию» </w:t>
+      </w:r>
+      <w:r>
+        <w:rPr>
+          <w:rFonts w:ascii="Cambria" w:hAnsi="Cambria"/>
+          <w:sz w:val="28"/>
+          <w:szCs w:val="28"/>
+        </w:rPr>
         <w:t>какого-либо значения в</w:t>
       </w:r>
       <w:r>
+        <w:rPr>
+          <w:rFonts w:ascii="Cambria" w:hAnsi="Cambria"/>
+          <w:sz w:val="28"/>
+          <w:szCs w:val="28"/>
+        </w:rPr>
         <w:t xml:space="preserve"> те</w:t>
       </w:r>
       <w:r>
+        <w:rPr>
+          <w:rFonts w:ascii="Cambria" w:hAnsi="Cambria"/>
+          <w:sz w:val="28"/>
+          <w:szCs w:val="28"/>
+        </w:rPr>
         <w:t xml:space="preserve"> входные</w:t>
       </w:r>
       <w:r>
+        <w:rPr>
+          <w:rFonts w:ascii="Cambria" w:hAnsi="Cambria"/>
+          <w:sz w:val="28"/>
+          <w:szCs w:val="28"/>
+        </w:rPr>
         <w:t xml:space="preserve"> порты блоков, к которым не подведено никаких связей. Данная ситуация </w:t>
       </w:r>
       <w:r>
+        <w:rPr>
+          <w:rFonts w:ascii="Cambria" w:hAnsi="Cambria"/>
+          <w:sz w:val="28"/>
+          <w:szCs w:val="28"/>
+        </w:rPr>
         <w:t>возникает</w:t>
       </w:r>
       <w:r>
+        <w:rPr>
+          <w:rFonts w:ascii="Cambria" w:hAnsi="Cambria"/>
+          <w:sz w:val="28"/>
+          <w:szCs w:val="28"/>
+        </w:rPr>
         <w:t xml:space="preserve"> </w:t>
       </w:r>
       <w:r>
+        <w:rPr>
+          <w:rFonts w:ascii="Cambria" w:hAnsi="Cambria"/>
+          <w:sz w:val="28"/>
+          <w:szCs w:val="28"/>
+        </w:rPr>
         <w:t>в следующих случаях:</w:t>
       </w:r>
     </w:p>
@@ -123,20 +172,50 @@
           <w:ilvl w:val="0"/>
           <w:numId w:val="9"/>
         </w:numPr>
-      </w:pPr>
-      <w:r>
+        <w:rPr>
+          <w:rFonts w:ascii="Cambria" w:hAnsi="Cambria"/>
+          <w:sz w:val="28"/>
+          <w:szCs w:val="28"/>
+        </w:rPr>
+      </w:pPr>
+      <w:r>
+        <w:rPr>
+          <w:rFonts w:ascii="Cambria" w:hAnsi="Cambria"/>
+          <w:sz w:val="28"/>
+          <w:szCs w:val="28"/>
+        </w:rPr>
         <w:t>при отладке схем, когда схема</w:t>
       </w:r>
       <w:r>
+        <w:rPr>
+          <w:rFonts w:ascii="Cambria" w:hAnsi="Cambria"/>
+          <w:sz w:val="28"/>
+          <w:szCs w:val="28"/>
+        </w:rPr>
         <w:t xml:space="preserve"> </w:t>
       </w:r>
       <w:r>
+        <w:rPr>
+          <w:rFonts w:ascii="Cambria" w:hAnsi="Cambria"/>
+          <w:sz w:val="28"/>
+          <w:szCs w:val="28"/>
+        </w:rPr>
         <w:t>еще не полностью набрана, а нужно протестировать какую-либо ее часть</w:t>
       </w:r>
       <w:r>
+        <w:rPr>
+          <w:rFonts w:ascii="Cambria" w:hAnsi="Cambria"/>
+          <w:sz w:val="28"/>
+          <w:szCs w:val="28"/>
+        </w:rPr>
         <w:t>;</w:t>
       </w:r>
       <w:r>
+        <w:rPr>
+          <w:rFonts w:ascii="Cambria" w:hAnsi="Cambria"/>
+          <w:sz w:val="28"/>
+          <w:szCs w:val="28"/>
+        </w:rPr>
         <w:t xml:space="preserve"> </w:t>
       </w:r>
     </w:p>
@@ -147,17 +226,42 @@
           <w:ilvl w:val="0"/>
           <w:numId w:val="9"/>
         </w:numPr>
-      </w:pPr>
-      <w:r>
+        <w:rPr>
+          <w:rFonts w:ascii="Cambria" w:hAnsi="Cambria"/>
+          <w:sz w:val="28"/>
+          <w:szCs w:val="28"/>
+        </w:rPr>
+      </w:pPr>
+      <w:r>
+        <w:rPr>
+          <w:rFonts w:ascii="Cambria" w:hAnsi="Cambria"/>
+          <w:sz w:val="28"/>
+          <w:szCs w:val="28"/>
+        </w:rPr>
         <w:t xml:space="preserve">когда в процессе работы </w:t>
       </w:r>
       <w:r>
+        <w:rPr>
+          <w:rFonts w:ascii="Cambria" w:hAnsi="Cambria"/>
+          <w:sz w:val="28"/>
+          <w:szCs w:val="28"/>
+        </w:rPr>
         <w:t>над алгоритмом уд</w:t>
       </w:r>
       <w:r>
+        <w:rPr>
+          <w:rFonts w:ascii="Cambria" w:hAnsi="Cambria"/>
+          <w:sz w:val="28"/>
+          <w:szCs w:val="28"/>
+        </w:rPr>
         <w:t>аляются блоки вместе со связями</w:t>
       </w:r>
       <w:r>
+        <w:rPr>
+          <w:rFonts w:ascii="Cambria" w:hAnsi="Cambria"/>
+          <w:sz w:val="28"/>
+          <w:szCs w:val="28"/>
+        </w:rPr>
         <w:t>;</w:t>
       </w:r>
     </w:p>
@@ -168,50 +272,123 @@
           <w:ilvl w:val="0"/>
           <w:numId w:val="9"/>
         </w:numPr>
-      </w:pPr>
-      <w:r>
+        <w:rPr>
+          <w:rFonts w:ascii="Cambria" w:hAnsi="Cambria"/>
+          <w:sz w:val="28"/>
+          <w:szCs w:val="28"/>
+        </w:rPr>
+      </w:pPr>
+      <w:r>
+        <w:rPr>
+          <w:rFonts w:ascii="Cambria" w:hAnsi="Cambria"/>
+          <w:sz w:val="28"/>
+          <w:szCs w:val="28"/>
+        </w:rPr>
         <w:t>когда для работы используются блоки, количество входных портов</w:t>
       </w:r>
       <w:r>
+        <w:rPr>
+          <w:rFonts w:ascii="Cambria" w:hAnsi="Cambria"/>
+          <w:sz w:val="28"/>
+          <w:szCs w:val="28"/>
+        </w:rPr>
         <w:t xml:space="preserve"> </w:t>
       </w:r>
       <w:r>
+        <w:rPr>
+          <w:rFonts w:ascii="Cambria" w:hAnsi="Cambria"/>
+          <w:sz w:val="28"/>
+          <w:szCs w:val="28"/>
+        </w:rPr>
         <w:t xml:space="preserve">которых больше, чем </w:t>
       </w:r>
       <w:r>
+        <w:rPr>
+          <w:rFonts w:ascii="Cambria" w:hAnsi="Cambria"/>
+          <w:sz w:val="28"/>
+          <w:szCs w:val="28"/>
+        </w:rPr>
         <w:t xml:space="preserve">реально </w:t>
       </w:r>
       <w:r>
+        <w:rPr>
+          <w:rFonts w:ascii="Cambria" w:hAnsi="Cambria"/>
+          <w:sz w:val="28"/>
+          <w:szCs w:val="28"/>
+        </w:rPr>
         <w:t>использующихся</w:t>
       </w:r>
       <w:r>
+        <w:rPr>
+          <w:rFonts w:ascii="Cambria" w:hAnsi="Cambria"/>
+          <w:sz w:val="28"/>
+          <w:szCs w:val="28"/>
+        </w:rPr>
         <w:t xml:space="preserve">. Такая ситуация возникает, например, если пользователь работает с массивом, но ему нужно, чтобы только несколько элементов массива меняли свое значение, на остальные же не оказывать такого влияния. В этом случае </w:t>
       </w:r>
       <w:r>
+        <w:rPr>
+          <w:rFonts w:ascii="Cambria" w:hAnsi="Cambria"/>
+          <w:sz w:val="28"/>
+          <w:szCs w:val="28"/>
+        </w:rPr>
         <w:t xml:space="preserve">обычно используется блок «Мультиплексор». Однако </w:t>
       </w:r>
       <w:r>
+        <w:rPr>
+          <w:rFonts w:ascii="Cambria" w:hAnsi="Cambria"/>
+          <w:sz w:val="28"/>
+          <w:szCs w:val="28"/>
+        </w:rPr>
         <w:t xml:space="preserve">при </w:t>
       </w:r>
       <w:r>
+        <w:rPr>
+          <w:rFonts w:ascii="Cambria" w:hAnsi="Cambria"/>
+          <w:sz w:val="28"/>
+          <w:szCs w:val="28"/>
+        </w:rPr>
         <w:t xml:space="preserve">его </w:t>
       </w:r>
       <w:r>
+        <w:rPr>
+          <w:rFonts w:ascii="Cambria" w:hAnsi="Cambria"/>
+          <w:sz w:val="28"/>
+          <w:szCs w:val="28"/>
+        </w:rPr>
         <w:t xml:space="preserve">использовании </w:t>
       </w:r>
       <w:r>
+        <w:rPr>
+          <w:rFonts w:ascii="Cambria" w:hAnsi="Cambria"/>
+          <w:sz w:val="28"/>
+          <w:szCs w:val="28"/>
+        </w:rPr>
         <w:t>пользователь</w:t>
       </w:r>
       <w:r>
+        <w:rPr>
+          <w:rFonts w:ascii="Cambria" w:hAnsi="Cambria"/>
+          <w:sz w:val="28"/>
+          <w:szCs w:val="28"/>
+        </w:rPr>
         <w:t xml:space="preserve"> подаст значения только на нужные ему входы блока, а остальные входы будут при этом не задействованы (см. </w:t>
       </w:r>
       <w:r>
         <w:rPr>
+          <w:rFonts w:ascii="Cambria" w:hAnsi="Cambria"/>
           <w:b/>
+          <w:sz w:val="28"/>
+          <w:szCs w:val="28"/>
         </w:rPr>
         <w:t>Рисунок 1</w:t>
       </w:r>
       <w:r>
+        <w:rPr>
+          <w:rFonts w:ascii="Cambria" w:hAnsi="Cambria"/>
+          <w:sz w:val="28"/>
+          <w:szCs w:val="28"/>
+        </w:rPr>
         <w:t xml:space="preserve">).  </w:t>
       </w:r>
     </w:p>
@@ -220,10 +397,18 @@
         <w:pStyle w:val="a4"/>
         <w:ind w:left="1429" w:firstLine="0"/>
         <w:jc w:val="center"/>
-      </w:pPr>
-      <w:r>
-        <w:rPr>
+        <w:rPr>
+          <w:rFonts w:ascii="Cambria" w:hAnsi="Cambria"/>
+          <w:sz w:val="28"/>
+          <w:szCs w:val="28"/>
+        </w:rPr>
+      </w:pPr>
+      <w:r>
+        <w:rPr>
+          <w:rFonts w:ascii="Cambria" w:hAnsi="Cambria"/>
           <w:noProof/>
+          <w:sz w:val="28"/>
+          <w:szCs w:val="28"/>
         </w:rPr>
         <w:drawing>
           <wp:inline distT="0" distB="0" distL="0" distR="0">
@@ -272,8 +457,18 @@
       <w:pPr>
         <w:pStyle w:val="a8"/>
         <w:ind w:left="1416"/>
-      </w:pPr>
-      <w:r>
+        <w:rPr>
+          <w:rFonts w:ascii="Cambria" w:hAnsi="Cambria"/>
+          <w:sz w:val="28"/>
+          <w:szCs w:val="28"/>
+        </w:rPr>
+      </w:pPr>
+      <w:r>
+        <w:rPr>
+          <w:rFonts w:ascii="Cambria" w:hAnsi="Cambria"/>
+          <w:sz w:val="28"/>
+          <w:szCs w:val="28"/>
+        </w:rPr>
         <w:t>Рисунок 1. Блок «Мультиплексор» с неподключенными входами</w:t>
       </w:r>
     </w:p>
@@ -281,69 +476,191 @@
       <w:pPr>
         <w:pStyle w:val="a4"/>
         <w:ind w:left="1429" w:firstLine="0"/>
-      </w:pPr>
-      <w:r>
-        <w:t>Такая же ситуация возникает при созда</w:t>
-      </w:r>
-      <w:bookmarkStart w:id="0" w:name="_GoBack"/>
-      <w:bookmarkEnd w:id="0"/>
-      <w:r>
-        <w:t>нии алгоритмов и моделей управления оборудованием: задвижками, клапанами, насосами и пр. Такие алгоритмы реализуют сложные логические схемы, которые формируют управляющи</w:t>
-      </w:r>
-      <w:r>
+        <w:rPr>
+          <w:rFonts w:ascii="Cambria" w:hAnsi="Cambria"/>
+          <w:sz w:val="28"/>
+          <w:szCs w:val="28"/>
+        </w:rPr>
+      </w:pPr>
+      <w:r>
+        <w:rPr>
+          <w:rFonts w:ascii="Cambria" w:hAnsi="Cambria"/>
+          <w:sz w:val="28"/>
+          <w:szCs w:val="28"/>
+        </w:rPr>
+        <w:t xml:space="preserve">Такая же ситуация возникает при создании алгоритмов и моделей управления оборудованием: задвижками, клапанами, насосами и пр. </w:t>
+      </w:r>
+      <w:r>
+        <w:rPr>
+          <w:rFonts w:ascii="Cambria" w:hAnsi="Cambria"/>
+          <w:sz w:val="28"/>
+          <w:szCs w:val="28"/>
+        </w:rPr>
+        <w:lastRenderedPageBreak/>
+        <w:t>Такие алгоритмы реализуют сложные логические схемы, которые формируют управляющи</w:t>
+      </w:r>
+      <w:r>
+        <w:rPr>
+          <w:rFonts w:ascii="Cambria" w:hAnsi="Cambria"/>
+          <w:sz w:val="28"/>
+          <w:szCs w:val="28"/>
+        </w:rPr>
         <w:t>е</w:t>
       </w:r>
       <w:r>
+        <w:rPr>
+          <w:rFonts w:ascii="Cambria" w:hAnsi="Cambria"/>
+          <w:sz w:val="28"/>
+          <w:szCs w:val="28"/>
+        </w:rPr>
         <w:t xml:space="preserve"> выходн</w:t>
       </w:r>
       <w:r>
+        <w:rPr>
+          <w:rFonts w:ascii="Cambria" w:hAnsi="Cambria"/>
+          <w:sz w:val="28"/>
+          <w:szCs w:val="28"/>
+        </w:rPr>
         <w:t>ые</w:t>
       </w:r>
       <w:r>
+        <w:rPr>
+          <w:rFonts w:ascii="Cambria" w:hAnsi="Cambria"/>
+          <w:sz w:val="28"/>
+          <w:szCs w:val="28"/>
+        </w:rPr>
         <w:t xml:space="preserve"> сигнал</w:t>
       </w:r>
       <w:r>
+        <w:rPr>
+          <w:rFonts w:ascii="Cambria" w:hAnsi="Cambria"/>
+          <w:sz w:val="28"/>
+          <w:szCs w:val="28"/>
+        </w:rPr>
         <w:t>ы</w:t>
       </w:r>
       <w:r>
+        <w:rPr>
+          <w:rFonts w:ascii="Cambria" w:hAnsi="Cambria"/>
+          <w:sz w:val="28"/>
+          <w:szCs w:val="28"/>
+        </w:rPr>
         <w:t xml:space="preserve"> на привод, в зависимости от приходящих управляющих входных сигналов. Однако очень редко бывает, чтобы в таких алгоритмах были задействованы все управляющие входные сигналы, обычно задействуются только несколько, остальные же остаются неподключенными, т.к. не участвуют в каких-либо блокировках.</w:t>
-      </w:r>
-    </w:p>
-    <w:p/>
-    <w:p>
-      <w:r>
-        <w:lastRenderedPageBreak/>
-        <w:t xml:space="preserve">В этом случае </w:t>
-      </w:r>
-      <w:r>
-        <w:t>целесообразно использовать блок «Уровень неподсоединенных портов».</w:t>
       </w:r>
     </w:p>
     <w:p>
-      <w:r>
-        <w:t xml:space="preserve">Данный блок позволяет задать любое значение </w:t>
-      </w:r>
-      <w:r>
-        <w:t>к входным портам, не имеющим подведенных связей.</w:t>
-      </w:r>
-      <w:r>
-        <w:t xml:space="preserve"> Таким образом ко всем неподключенным входным портам будет присвоено </w:t>
-      </w:r>
-      <w:r>
-        <w:t>то значение, которое присвоил пользователь в данный блок.</w:t>
-      </w:r>
-      <w:r>
-        <w:t xml:space="preserve"> </w:t>
-      </w:r>
+      <w:pPr>
+        <w:rPr>
+          <w:rFonts w:ascii="Cambria" w:hAnsi="Cambria"/>
+          <w:sz w:val="28"/>
+          <w:szCs w:val="28"/>
+        </w:rPr>
+      </w:pPr>
     </w:p>
     <w:p>
-      <w:r>
+      <w:pPr>
+        <w:rPr>
+          <w:rFonts w:ascii="Cambria" w:hAnsi="Cambria"/>
+          <w:sz w:val="28"/>
+          <w:szCs w:val="28"/>
+        </w:rPr>
+      </w:pPr>
+      <w:r>
+        <w:rPr>
+          <w:rFonts w:ascii="Cambria" w:hAnsi="Cambria"/>
+          <w:sz w:val="28"/>
+          <w:szCs w:val="28"/>
+        </w:rPr>
+        <w:t xml:space="preserve">В этом случае </w:t>
+      </w:r>
+      <w:r>
+        <w:rPr>
+          <w:rFonts w:ascii="Cambria" w:hAnsi="Cambria"/>
+          <w:sz w:val="28"/>
+          <w:szCs w:val="28"/>
+        </w:rPr>
+        <w:t>целесообразно использовать блок «Уровень неподсоединенных портов».</w:t>
+      </w:r>
+    </w:p>
+    <w:p>
+      <w:pPr>
+        <w:rPr>
+          <w:rFonts w:ascii="Cambria" w:hAnsi="Cambria"/>
+          <w:sz w:val="28"/>
+          <w:szCs w:val="28"/>
+        </w:rPr>
+      </w:pPr>
+      <w:r>
+        <w:rPr>
+          <w:rFonts w:ascii="Cambria" w:hAnsi="Cambria"/>
+          <w:sz w:val="28"/>
+          <w:szCs w:val="28"/>
+        </w:rPr>
+        <w:t xml:space="preserve">Данный блок позволяет задать любое значение </w:t>
+      </w:r>
+      <w:r>
+        <w:rPr>
+          <w:rFonts w:ascii="Cambria" w:hAnsi="Cambria"/>
+          <w:sz w:val="28"/>
+          <w:szCs w:val="28"/>
+        </w:rPr>
+        <w:t>к входным портам, не имеющим подведенных связей.</w:t>
+      </w:r>
+      <w:r>
+        <w:rPr>
+          <w:rFonts w:ascii="Cambria" w:hAnsi="Cambria"/>
+          <w:sz w:val="28"/>
+          <w:szCs w:val="28"/>
+        </w:rPr>
+        <w:t xml:space="preserve"> Таким образом ко всем неподключенным входным портам будет присвоено </w:t>
+      </w:r>
+      <w:r>
+        <w:rPr>
+          <w:rFonts w:ascii="Cambria" w:hAnsi="Cambria"/>
+          <w:sz w:val="28"/>
+          <w:szCs w:val="28"/>
+        </w:rPr>
+        <w:t>то значение, которое присвоил пользователь в данный блок.</w:t>
+      </w:r>
+      <w:r>
+        <w:rPr>
+          <w:rFonts w:ascii="Cambria" w:hAnsi="Cambria"/>
+          <w:sz w:val="28"/>
+          <w:szCs w:val="28"/>
+        </w:rPr>
+        <w:t xml:space="preserve"> </w:t>
+      </w:r>
+    </w:p>
+    <w:p>
+      <w:pPr>
+        <w:rPr>
+          <w:rFonts w:ascii="Cambria" w:hAnsi="Cambria"/>
+          <w:sz w:val="28"/>
+          <w:szCs w:val="28"/>
+        </w:rPr>
+      </w:pPr>
+      <w:r>
+        <w:rPr>
+          <w:rFonts w:ascii="Cambria" w:hAnsi="Cambria"/>
+          <w:sz w:val="28"/>
+          <w:szCs w:val="28"/>
+        </w:rPr>
         <w:t>Рассмотрим,</w:t>
       </w:r>
       <w:r>
+        <w:rPr>
+          <w:rFonts w:ascii="Cambria" w:hAnsi="Cambria"/>
+          <w:sz w:val="28"/>
+          <w:szCs w:val="28"/>
+        </w:rPr>
         <w:t xml:space="preserve"> как правильн</w:t>
       </w:r>
       <w:r>
+        <w:rPr>
+          <w:rFonts w:ascii="Cambria" w:hAnsi="Cambria"/>
+          <w:sz w:val="28"/>
+          <w:szCs w:val="28"/>
+        </w:rPr>
         <w:t>о воспользоваться данным блоком:</w:t>
       </w:r>
     </w:p>
@@ -354,79 +671,103 @@
           <w:ilvl w:val="0"/>
           <w:numId w:val="7"/>
         </w:numPr>
-      </w:pPr>
-      <w:r>
+        <w:rPr>
+          <w:rFonts w:ascii="Cambria" w:hAnsi="Cambria"/>
+          <w:sz w:val="28"/>
+          <w:szCs w:val="28"/>
+        </w:rPr>
+      </w:pPr>
+      <w:r>
+        <w:rPr>
+          <w:rFonts w:ascii="Cambria" w:hAnsi="Cambria"/>
+          <w:sz w:val="28"/>
+          <w:szCs w:val="28"/>
+        </w:rPr>
         <w:t xml:space="preserve">Поставим на схему блок </w:t>
       </w:r>
       <w:r>
         <w:rPr>
           <w:rStyle w:val="a5"/>
-          <w:rFonts w:eastAsiaTheme="majorEastAsia"/>
+          <w:rFonts w:ascii="Cambria" w:eastAsiaTheme="majorEastAsia" w:hAnsi="Cambria"/>
           <w:b w:val="0"/>
+          <w:sz w:val="28"/>
+          <w:szCs w:val="28"/>
         </w:rPr>
         <w:t>«Уровень неподсоединенных портов»</w:t>
       </w:r>
       <w:r>
         <w:rPr>
           <w:rStyle w:val="a5"/>
-          <w:rFonts w:eastAsiaTheme="majorEastAsia"/>
+          <w:rFonts w:ascii="Cambria" w:eastAsiaTheme="majorEastAsia" w:hAnsi="Cambria"/>
+          <w:sz w:val="28"/>
+          <w:szCs w:val="28"/>
         </w:rPr>
         <w:t xml:space="preserve"> </w:t>
       </w:r>
       <w:r>
         <w:rPr>
           <w:rStyle w:val="a5"/>
-          <w:rFonts w:eastAsiaTheme="majorEastAsia"/>
+          <w:rFonts w:ascii="Cambria" w:eastAsiaTheme="majorEastAsia" w:hAnsi="Cambria"/>
           <w:b w:val="0"/>
+          <w:sz w:val="28"/>
+          <w:szCs w:val="28"/>
         </w:rPr>
         <w:t>(вкладка</w:t>
       </w:r>
       <w:r>
         <w:rPr>
           <w:rStyle w:val="a5"/>
-          <w:rFonts w:eastAsiaTheme="majorEastAsia"/>
+          <w:rFonts w:ascii="Cambria" w:eastAsiaTheme="majorEastAsia" w:hAnsi="Cambria"/>
+          <w:sz w:val="28"/>
+          <w:szCs w:val="28"/>
         </w:rPr>
         <w:t xml:space="preserve"> </w:t>
       </w:r>
       <w:r>
         <w:rPr>
           <w:rStyle w:val="a5"/>
-          <w:rFonts w:eastAsiaTheme="majorEastAsia"/>
+          <w:rFonts w:ascii="Cambria" w:eastAsiaTheme="majorEastAsia" w:hAnsi="Cambria"/>
           <w:b w:val="0"/>
-        </w:rPr>
-        <w:t>«Субструктуры»</w:t>
-      </w:r>
-      <w:r>
-        <w:rPr>
-          <w:rStyle w:val="a5"/>
-          <w:rFonts w:eastAsiaTheme="majorEastAsia"/>
-          <w:b w:val="0"/>
-        </w:rPr>
-        <w:t>)</w:t>
-      </w:r>
-      <w:r>
-        <w:rPr>
+          <w:sz w:val="28"/>
+          <w:szCs w:val="28"/>
+        </w:rPr>
+        <w:t>«Субструктуры»)</w:t>
+      </w:r>
+      <w:r>
+        <w:rPr>
+          <w:rFonts w:ascii="Cambria" w:hAnsi="Cambria"/>
           <w:bCs/>
+          <w:sz w:val="28"/>
+          <w:szCs w:val="28"/>
         </w:rPr>
         <w:t xml:space="preserve"> (см. </w:t>
       </w:r>
       <w:r>
         <w:rPr>
+          <w:rFonts w:ascii="Cambria" w:hAnsi="Cambria"/>
           <w:b/>
           <w:bCs/>
+          <w:sz w:val="28"/>
+          <w:szCs w:val="28"/>
         </w:rPr>
         <w:t xml:space="preserve">Рисунок </w:t>
       </w:r>
       <w:r>
         <w:rPr>
+          <w:rFonts w:ascii="Cambria" w:hAnsi="Cambria"/>
           <w:b/>
           <w:bCs/>
+          <w:sz w:val="28"/>
+          <w:szCs w:val="28"/>
         </w:rPr>
         <w:t>2</w:t>
       </w:r>
       <w:r>
         <w:rPr>
+          <w:rFonts w:ascii="Cambria" w:hAnsi="Cambria"/>
           <w:bCs/>
+          <w:sz w:val="28"/>
+          <w:szCs w:val="28"/>
         </w:rPr>
         <w:t>);</w:t>
       </w:r>
@@ -436,10 +777,18 @@
         <w:pStyle w:val="a4"/>
         <w:ind w:left="1429" w:firstLine="0"/>
         <w:jc w:val="center"/>
-      </w:pPr>
-      <w:r>
-        <w:rPr>
+        <w:rPr>
+          <w:rFonts w:ascii="Cambria" w:hAnsi="Cambria"/>
+          <w:sz w:val="28"/>
+          <w:szCs w:val="28"/>
+        </w:rPr>
+      </w:pPr>
+      <w:r>
+        <w:rPr>
+          <w:rFonts w:ascii="Cambria" w:hAnsi="Cambria"/>
           <w:noProof/>
+          <w:sz w:val="28"/>
+          <w:szCs w:val="28"/>
         </w:rPr>
         <w:drawing>
           <wp:inline distT="0" distB="0" distL="0" distR="0">
@@ -488,14 +837,34 @@
       <w:pPr>
         <w:pStyle w:val="a8"/>
         <w:ind w:left="1416"/>
-      </w:pPr>
-      <w:r>
+        <w:rPr>
+          <w:rFonts w:ascii="Cambria" w:hAnsi="Cambria"/>
+          <w:sz w:val="28"/>
+          <w:szCs w:val="28"/>
+        </w:rPr>
+      </w:pPr>
+      <w:r>
+        <w:rPr>
+          <w:rFonts w:ascii="Cambria" w:hAnsi="Cambria"/>
+          <w:sz w:val="28"/>
+          <w:szCs w:val="28"/>
+        </w:rPr>
         <w:t xml:space="preserve">Рисунок </w:t>
       </w:r>
       <w:r>
+        <w:rPr>
+          <w:rFonts w:ascii="Cambria" w:hAnsi="Cambria"/>
+          <w:sz w:val="28"/>
+          <w:szCs w:val="28"/>
+        </w:rPr>
         <w:t>2</w:t>
       </w:r>
       <w:r>
+        <w:rPr>
+          <w:rFonts w:ascii="Cambria" w:hAnsi="Cambria"/>
+          <w:sz w:val="28"/>
+          <w:szCs w:val="28"/>
+        </w:rPr>
         <w:t>. Выделенный для замены блок</w:t>
       </w:r>
     </w:p>
@@ -506,79 +875,75 @@
           <w:ilvl w:val="0"/>
           <w:numId w:val="7"/>
         </w:numPr>
-      </w:pPr>
-      <w:r>
-        <w:rPr>
+        <w:rPr>
+          <w:rFonts w:ascii="Cambria" w:hAnsi="Cambria"/>
+          <w:sz w:val="28"/>
+          <w:szCs w:val="28"/>
+        </w:rPr>
+      </w:pPr>
+      <w:r>
+        <w:rPr>
+          <w:rFonts w:ascii="Cambria" w:hAnsi="Cambria"/>
           <w:bCs/>
-        </w:rPr>
-        <w:t xml:space="preserve">Поставим на схему блок </w:t>
-      </w:r>
-      <w:r>
-        <w:rPr>
+          <w:sz w:val="28"/>
+          <w:szCs w:val="28"/>
+        </w:rPr>
+        <w:t xml:space="preserve">Поставим на схему блок «Константа» (вкладка «Источники»). Зададим значение этого блока равным 0, тип данных </w:t>
+      </w:r>
+      <w:r>
+        <w:rPr>
+          <w:rFonts w:ascii="Cambria" w:hAnsi="Cambria"/>
           <w:bCs/>
-        </w:rPr>
-        <w:t>«Константа»</w:t>
-      </w:r>
-      <w:r>
-        <w:rPr>
+          <w:sz w:val="28"/>
+          <w:szCs w:val="28"/>
+          <w:lang w:val="en-US"/>
+        </w:rPr>
+        <w:t>Boolean</w:t>
+      </w:r>
+      <w:r>
+        <w:rPr>
+          <w:rFonts w:ascii="Cambria" w:hAnsi="Cambria"/>
           <w:bCs/>
-        </w:rPr>
-        <w:t xml:space="preserve"> (вкладка </w:t>
-      </w:r>
-      <w:r>
-        <w:rPr>
-          <w:bCs/>
-        </w:rPr>
-        <w:t>«Источники»</w:t>
-      </w:r>
-      <w:r>
-        <w:rPr>
-          <w:bCs/>
-        </w:rPr>
-        <w:t>)</w:t>
-      </w:r>
-      <w:r>
-        <w:rPr>
-          <w:bCs/>
-        </w:rPr>
-        <w:t xml:space="preserve">. Зададим значение этого блока равным 0, тип данных </w:t>
-      </w:r>
-      <w:r>
-        <w:rPr>
-          <w:bCs/>
-          <w:lang w:val="en-US"/>
-        </w:rPr>
-        <w:t>Boolean</w:t>
-      </w:r>
-      <w:r>
-        <w:rPr>
-          <w:bCs/>
+          <w:sz w:val="28"/>
+          <w:szCs w:val="28"/>
         </w:rPr>
         <w:t xml:space="preserve">, что сформирует на выходе блока значение «Логическое НЕТ» (см. </w:t>
       </w:r>
       <w:r>
         <w:rPr>
+          <w:rFonts w:ascii="Cambria" w:hAnsi="Cambria"/>
           <w:b/>
           <w:bCs/>
+          <w:sz w:val="28"/>
+          <w:szCs w:val="28"/>
         </w:rPr>
         <w:t xml:space="preserve">Рисунок </w:t>
       </w:r>
       <w:r>
         <w:rPr>
+          <w:rFonts w:ascii="Cambria" w:hAnsi="Cambria"/>
           <w:b/>
           <w:bCs/>
+          <w:sz w:val="28"/>
+          <w:szCs w:val="28"/>
         </w:rPr>
         <w:t>3</w:t>
       </w:r>
       <w:r>
         <w:rPr>
+          <w:rFonts w:ascii="Cambria" w:hAnsi="Cambria"/>
           <w:bCs/>
+          <w:sz w:val="28"/>
+          <w:szCs w:val="28"/>
         </w:rPr>
         <w:t>)</w:t>
       </w:r>
       <w:r>
         <w:rPr>
+          <w:rFonts w:ascii="Cambria" w:hAnsi="Cambria"/>
           <w:bCs/>
+          <w:sz w:val="28"/>
+          <w:szCs w:val="28"/>
         </w:rPr>
         <w:t>;</w:t>
       </w:r>
@@ -588,11 +953,20 @@
         <w:pStyle w:val="a4"/>
         <w:ind w:left="1429" w:firstLine="0"/>
         <w:jc w:val="center"/>
-      </w:pPr>
-      <w:r>
-        <w:rPr>
+        <w:rPr>
+          <w:rFonts w:ascii="Cambria" w:hAnsi="Cambria"/>
+          <w:sz w:val="28"/>
+          <w:szCs w:val="28"/>
+        </w:rPr>
+      </w:pPr>
+      <w:r>
+        <w:rPr>
+          <w:rFonts w:ascii="Cambria" w:hAnsi="Cambria"/>
           <w:noProof/>
-        </w:rPr>
+          <w:sz w:val="28"/>
+          <w:szCs w:val="28"/>
+        </w:rPr>
+        <w:lastRenderedPageBreak/>
         <w:drawing>
           <wp:inline distT="0" distB="0" distL="0" distR="0">
             <wp:extent cx="3528177" cy="3455581"/>
@@ -640,14 +1014,34 @@
       <w:pPr>
         <w:pStyle w:val="a8"/>
         <w:ind w:left="1416"/>
-      </w:pPr>
-      <w:r>
+        <w:rPr>
+          <w:rFonts w:ascii="Cambria" w:hAnsi="Cambria"/>
+          <w:sz w:val="28"/>
+          <w:szCs w:val="28"/>
+        </w:rPr>
+      </w:pPr>
+      <w:r>
+        <w:rPr>
+          <w:rFonts w:ascii="Cambria" w:hAnsi="Cambria"/>
+          <w:sz w:val="28"/>
+          <w:szCs w:val="28"/>
+        </w:rPr>
         <w:t xml:space="preserve">Рисунок </w:t>
       </w:r>
       <w:r>
+        <w:rPr>
+          <w:rFonts w:ascii="Cambria" w:hAnsi="Cambria"/>
+          <w:sz w:val="28"/>
+          <w:szCs w:val="28"/>
+        </w:rPr>
         <w:t>3</w:t>
       </w:r>
       <w:r>
+        <w:rPr>
+          <w:rFonts w:ascii="Cambria" w:hAnsi="Cambria"/>
+          <w:sz w:val="28"/>
+          <w:szCs w:val="28"/>
+        </w:rPr>
         <w:t>. Свойства блока «Константа»</w:t>
       </w:r>
     </w:p>
@@ -658,23 +1052,44 @@
           <w:ilvl w:val="0"/>
           <w:numId w:val="7"/>
         </w:numPr>
-      </w:pPr>
-      <w:r>
+        <w:rPr>
+          <w:rFonts w:ascii="Cambria" w:hAnsi="Cambria"/>
+          <w:sz w:val="28"/>
+          <w:szCs w:val="28"/>
+        </w:rPr>
+      </w:pPr>
+      <w:r>
+        <w:rPr>
+          <w:rFonts w:ascii="Cambria" w:hAnsi="Cambria"/>
+          <w:sz w:val="28"/>
+          <w:szCs w:val="28"/>
+        </w:rPr>
         <w:t xml:space="preserve">Соединим два блока математической связью для того, чтобы то значение, которое задано в блоке «Константа» было оттранслировано по всем неподключенным портам (см. </w:t>
       </w:r>
       <w:r>
         <w:rPr>
+          <w:rFonts w:ascii="Cambria" w:hAnsi="Cambria"/>
           <w:b/>
+          <w:sz w:val="28"/>
+          <w:szCs w:val="28"/>
         </w:rPr>
         <w:t xml:space="preserve">Рисунок </w:t>
       </w:r>
       <w:r>
         <w:rPr>
+          <w:rFonts w:ascii="Cambria" w:hAnsi="Cambria"/>
           <w:b/>
+          <w:sz w:val="28"/>
+          <w:szCs w:val="28"/>
         </w:rPr>
         <w:t>4</w:t>
       </w:r>
       <w:r>
+        <w:rPr>
+          <w:rFonts w:ascii="Cambria" w:hAnsi="Cambria"/>
+          <w:sz w:val="28"/>
+          <w:szCs w:val="28"/>
+        </w:rPr>
         <w:t>);</w:t>
       </w:r>
     </w:p>
@@ -683,12 +1098,19 @@
         <w:pStyle w:val="a4"/>
         <w:ind w:left="1429" w:firstLine="0"/>
         <w:jc w:val="center"/>
-      </w:pPr>
-      <w:r>
-        <w:rPr>
+        <w:rPr>
+          <w:rFonts w:ascii="Cambria" w:hAnsi="Cambria"/>
+          <w:sz w:val="28"/>
+          <w:szCs w:val="28"/>
+        </w:rPr>
+      </w:pPr>
+      <w:r>
+        <w:rPr>
+          <w:rFonts w:ascii="Cambria" w:hAnsi="Cambria"/>
           <w:noProof/>
-        </w:rPr>
-        <w:lastRenderedPageBreak/>
+          <w:sz w:val="28"/>
+          <w:szCs w:val="28"/>
+        </w:rPr>
         <w:drawing>
           <wp:inline distT="0" distB="0" distL="0" distR="0">
             <wp:extent cx="2629963" cy="1877184"/>
@@ -736,66 +1158,179 @@
       <w:pPr>
         <w:pStyle w:val="a8"/>
         <w:ind w:left="1416"/>
-      </w:pPr>
-      <w:r>
+        <w:rPr>
+          <w:rFonts w:ascii="Cambria" w:hAnsi="Cambria"/>
+          <w:sz w:val="28"/>
+          <w:szCs w:val="28"/>
+        </w:rPr>
+      </w:pPr>
+      <w:r>
+        <w:rPr>
+          <w:rFonts w:ascii="Cambria" w:hAnsi="Cambria"/>
+          <w:sz w:val="28"/>
+          <w:szCs w:val="28"/>
+        </w:rPr>
         <w:t xml:space="preserve">Рисунок </w:t>
       </w:r>
       <w:r>
+        <w:rPr>
+          <w:rFonts w:ascii="Cambria" w:hAnsi="Cambria"/>
+          <w:sz w:val="28"/>
+          <w:szCs w:val="28"/>
+        </w:rPr>
         <w:t>4</w:t>
       </w:r>
       <w:r>
+        <w:rPr>
+          <w:rFonts w:ascii="Cambria" w:hAnsi="Cambria"/>
+          <w:sz w:val="28"/>
+          <w:szCs w:val="28"/>
+        </w:rPr>
         <w:t>. Окончательный вид алгоритма использования блока «Уровень неподсоединенных портов»</w:t>
       </w:r>
     </w:p>
     <w:p>
-      <w:r>
+      <w:pPr>
+        <w:rPr>
+          <w:rFonts w:ascii="Cambria" w:hAnsi="Cambria"/>
+          <w:sz w:val="28"/>
+          <w:szCs w:val="28"/>
+        </w:rPr>
+      </w:pPr>
+      <w:r>
+        <w:rPr>
+          <w:rFonts w:ascii="Cambria" w:hAnsi="Cambria"/>
+          <w:sz w:val="28"/>
+          <w:szCs w:val="28"/>
+        </w:rPr>
         <w:t>Пользователь может по своему усмотрению изменять значение, подаваемое на блок «Уровень неподсоединенных портов»</w:t>
       </w:r>
       <w:r>
+        <w:rPr>
+          <w:rFonts w:ascii="Cambria" w:hAnsi="Cambria"/>
+          <w:sz w:val="28"/>
+          <w:szCs w:val="28"/>
+        </w:rPr>
         <w:t>, в зависимости от того, какой тип неподключенных входных портов наиболее распространен (при использовании блока «Константа» пользователь может задать значения «Логическое ДА», «Логическое НЕТ», «Целое» с любым значением, «Вещественное» с любым значением). П</w:t>
       </w:r>
       <w:r>
+        <w:rPr>
+          <w:rFonts w:ascii="Cambria" w:hAnsi="Cambria"/>
+          <w:sz w:val="28"/>
+          <w:szCs w:val="28"/>
+        </w:rPr>
         <w:t xml:space="preserve">ри необходимости в блок </w:t>
       </w:r>
       <w:r>
+        <w:rPr>
+          <w:rFonts w:ascii="Cambria" w:hAnsi="Cambria"/>
+          <w:sz w:val="28"/>
+          <w:szCs w:val="28"/>
+        </w:rPr>
         <w:t xml:space="preserve">«Уровень неподсоединенных портов» может приходить значение, которое меняется </w:t>
       </w:r>
       <w:r>
+        <w:rPr>
+          <w:rFonts w:ascii="Cambria" w:hAnsi="Cambria"/>
+          <w:sz w:val="28"/>
+          <w:szCs w:val="28"/>
+        </w:rPr>
         <w:t xml:space="preserve">в зависимости </w:t>
       </w:r>
       <w:r>
-        <w:t>от какого- либо алгоритма, созданного пользователем, т.е. блок поддерживает динамическо</w:t>
-      </w:r>
-      <w:r>
+        <w:rPr>
+          <w:rFonts w:ascii="Cambria" w:hAnsi="Cambria"/>
+          <w:sz w:val="28"/>
+          <w:szCs w:val="28"/>
+        </w:rPr>
+        <w:t xml:space="preserve">от какого- либо </w:t>
+      </w:r>
+      <w:r>
+        <w:rPr>
+          <w:rFonts w:ascii="Cambria" w:hAnsi="Cambria"/>
+          <w:sz w:val="28"/>
+          <w:szCs w:val="28"/>
+        </w:rPr>
+        <w:lastRenderedPageBreak/>
+        <w:t>алгоритма, созданного пользователем, т.е. блок поддерживает динамическо</w:t>
+      </w:r>
+      <w:r>
+        <w:rPr>
+          <w:rFonts w:ascii="Cambria" w:hAnsi="Cambria"/>
+          <w:sz w:val="28"/>
+          <w:szCs w:val="28"/>
+        </w:rPr>
         <w:t>е изменение типа и значения, которые транслируются.</w:t>
       </w:r>
     </w:p>
     <w:p>
-      <w:r>
+      <w:pPr>
+        <w:rPr>
+          <w:rFonts w:ascii="Cambria" w:hAnsi="Cambria"/>
+          <w:sz w:val="28"/>
+          <w:szCs w:val="28"/>
+        </w:rPr>
+      </w:pPr>
+      <w:r>
+        <w:rPr>
+          <w:rFonts w:ascii="Cambria" w:hAnsi="Cambria"/>
+          <w:sz w:val="28"/>
+          <w:szCs w:val="28"/>
+        </w:rPr>
         <w:t>Данный алгоритм достаточно прописать один раз. После этого присвоение будет проходит по всем участкам модели.</w:t>
       </w:r>
     </w:p>
     <w:p>
-      <w:r>
+      <w:pPr>
+        <w:rPr>
+          <w:rFonts w:ascii="Cambria" w:hAnsi="Cambria"/>
+          <w:sz w:val="28"/>
+          <w:szCs w:val="28"/>
+        </w:rPr>
+      </w:pPr>
+      <w:r>
+        <w:rPr>
+          <w:rFonts w:ascii="Cambria" w:hAnsi="Cambria"/>
+          <w:sz w:val="28"/>
+          <w:szCs w:val="28"/>
+        </w:rPr>
         <w:t xml:space="preserve">При использовании данного алгоритма иногда возникает ситуация, когда тип данных, используемых в неподключенном входном порте какого-либо блока, не соответствует типу данных, транслируемому блоком «Уровень неподсоединенных портов». В этом случае </w:t>
       </w:r>
       <w:r>
         <w:rPr>
+          <w:rFonts w:ascii="Cambria" w:hAnsi="Cambria"/>
+          <w:sz w:val="28"/>
+          <w:szCs w:val="28"/>
           <w:lang w:val="en-US"/>
         </w:rPr>
         <w:t>SimInTech</w:t>
       </w:r>
       <w:r>
-        <w:t xml:space="preserve"> </w:t>
-      </w:r>
-      <w:r>
-        <w:t>автоматически заменяет тип данных на нужный при расчете алгоритма, однако следует стремиться к тому, чтобы на все неподключенные входы с самого начала подавалось правильное значение.</w:t>
-      </w:r>
-      <w:r>
+        <w:rPr>
+          <w:rFonts w:ascii="Cambria" w:hAnsi="Cambria"/>
+          <w:sz w:val="28"/>
+          <w:szCs w:val="28"/>
+        </w:rPr>
+        <w:t xml:space="preserve"> автоматически заменяет тип данных на нужный при расчете алгоритма, однако следует стремиться к тому, чтобы на все неподключенные входы с самого начала подавалось правильное значение.</w:t>
+      </w:r>
+      <w:r>
+        <w:rPr>
+          <w:rFonts w:ascii="Cambria" w:hAnsi="Cambria"/>
+          <w:sz w:val="28"/>
+          <w:szCs w:val="28"/>
+        </w:rPr>
         <w:t xml:space="preserve"> Для этого после определения типа наиболее распространенных неподключенных входных портов входы менее распространенных соединить с выходами блоков «Константа», которые следует предварительно установить рядом. В блоках «Константа» при этом установить нужный тип и значение выходящего сигнала.</w:t>
       </w:r>
     </w:p>
-    <w:p/>
+    <w:p>
+      <w:pPr>
+        <w:rPr>
+          <w:rFonts w:ascii="Cambria" w:hAnsi="Cambria"/>
+          <w:sz w:val="28"/>
+          <w:szCs w:val="28"/>
+        </w:rPr>
+      </w:pPr>
+    </w:p>
     <w:sectPr>
       <w:pgSz w:w="11906" w:h="16838"/>
       <w:pgMar w:top="720" w:right="720" w:bottom="720" w:left="720" w:header="708" w:footer="708" w:gutter="0"/>

--- a/techniques/04_zero_level_block.docx
+++ b/techniques/04_zero_level_block.docx
@@ -16,6 +16,7 @@
           <w:lang w:eastAsia="ja-JP"/>
         </w:rPr>
       </w:pPr>
+      <w:bookmarkStart w:id="0" w:name="_GoBack"/>
       <w:r>
         <w:rPr>
           <w:rFonts w:ascii="Cambria" w:eastAsia="MS Mincho" w:hAnsi="Cambria"/>
@@ -28,6 +29,7 @@
         <w:t>Блок «Уровень неподсоединенных портов»</w:t>
       </w:r>
     </w:p>
+    <w:bookmarkEnd w:id="0"/>
     <w:p>
       <w:pPr>
         <w:spacing w:line="240" w:lineRule="auto"/>
@@ -96,17 +98,7 @@
           <w:sz w:val="28"/>
           <w:szCs w:val="28"/>
         </w:rPr>
-        <w:t>«</w:t>
-      </w:r>
-      <w:bookmarkStart w:id="0" w:name="_GoBack"/>
-      <w:bookmarkEnd w:id="0"/>
-      <w:r>
-        <w:rPr>
-          <w:rFonts w:ascii="Cambria" w:hAnsi="Cambria"/>
-          <w:sz w:val="28"/>
-          <w:szCs w:val="28"/>
-        </w:rPr>
-        <w:t xml:space="preserve">по умолчанию» </w:t>
+        <w:t xml:space="preserve">«по умолчанию» </w:t>
       </w:r>
       <w:r>
         <w:rPr>
